--- a/entregables/listas de eventos de memetomia.docx
+++ b/entregables/listas de eventos de memetomia.docx
@@ -2,37 +2,6 @@
 <file path=word/document.xml><?xml version="1.0" encoding="utf-8"?>
 <w:document xmlns:ve="http://schemas.openxmlformats.org/markup-compatibility/2006" xmlns:o="urn:schemas-microsoft-com:office:office" xmlns:r="http://schemas.openxmlformats.org/officeDocument/2006/relationships" xmlns:m="http://schemas.openxmlformats.org/officeDocument/2006/math" xmlns:v="urn:schemas-microsoft-com:vml" xmlns:wp="http://schemas.openxmlformats.org/drawingml/2006/wordprocessingDrawing" xmlns:w10="urn:schemas-microsoft-com:office:word" xmlns:w="http://schemas.openxmlformats.org/wordprocessingml/2006/main" xmlns:wne="http://schemas.microsoft.com/office/word/2006/wordml">
   <w:body>
-    <w:p>
-      <w:pPr>
-        <w:rPr>
-          <w:b/>
-          <w:lang w:val="es-VE"/>
-        </w:rPr>
-      </w:pPr>
-      <w:r>
-        <w:rPr>
-          <w:b/>
-          <w:lang w:val="es-VE"/>
-        </w:rPr>
-        <w:t>falta</w:t>
-      </w:r>
-    </w:p>
-    <w:p>
-      <w:pPr>
-        <w:rPr>
-          <w:b/>
-          <w:lang w:val="es-VE"/>
-        </w:rPr>
-      </w:pPr>
-    </w:p>
-    <w:p>
-      <w:pPr>
-        <w:rPr>
-          <w:b/>
-          <w:lang w:val="es-VE"/>
-        </w:rPr>
-      </w:pPr>
-    </w:p>
     <w:p>
       <w:pPr>
         <w:pStyle w:val="Ttulo2"/>
@@ -1742,225 +1711,210 @@
               <w:rPr>
                 <w:lang w:val="es-VE"/>
               </w:rPr>
-              <w:t xml:space="preserve">-&gt; panel subir imagen-&gt; </w:t>
-            </w:r>
+              <w:t>-&gt; panel subir imagen-&gt; mostrar etiqueta</w:t>
+            </w:r>
+          </w:p>
+        </w:tc>
+        <w:tc>
+          <w:tcPr>
+            <w:tcW w:w="2218" w:type="dxa"/>
+          </w:tcPr>
+          <w:p>
+            <w:pPr>
+              <w:rPr>
+                <w:lang w:val="es-VE"/>
+              </w:rPr>
+            </w:pPr>
+            <w:r>
+              <w:rPr>
+                <w:lang w:val="es-VE"/>
+              </w:rPr>
+              <w:t>Panel modal nuevo post</w:t>
+            </w:r>
+          </w:p>
+        </w:tc>
+        <w:tc>
+          <w:tcPr>
+            <w:tcW w:w="2482" w:type="dxa"/>
+          </w:tcPr>
+          <w:p>
+            <w:pPr>
+              <w:rPr>
+                <w:lang w:val="es-VE"/>
+              </w:rPr>
+            </w:pPr>
+          </w:p>
+        </w:tc>
+        <w:tc>
+          <w:tcPr>
+            <w:tcW w:w="2284" w:type="dxa"/>
+          </w:tcPr>
+          <w:p>
+            <w:pPr>
+              <w:rPr>
+                <w:lang w:val="es-VE"/>
+              </w:rPr>
+            </w:pPr>
+          </w:p>
+        </w:tc>
+      </w:tr>
+      <w:tr>
+        <w:tc>
+          <w:tcPr>
+            <w:tcW w:w="2592" w:type="dxa"/>
+          </w:tcPr>
+          <w:p>
+            <w:pPr>
+              <w:rPr>
+                <w:lang w:val="es-VE"/>
+              </w:rPr>
+            </w:pPr>
+            <w:proofErr w:type="spellStart"/>
+            <w:r>
+              <w:rPr>
+                <w:lang w:val="es-VE"/>
+              </w:rPr>
+              <w:t>Boton</w:t>
+            </w:r>
+            <w:proofErr w:type="spellEnd"/>
+            <w:r>
+              <w:rPr>
+                <w:lang w:val="es-VE"/>
+              </w:rPr>
+              <w:t xml:space="preserve"> mis post</w:t>
+            </w:r>
+          </w:p>
+        </w:tc>
+        <w:tc>
+          <w:tcPr>
+            <w:tcW w:w="2218" w:type="dxa"/>
+          </w:tcPr>
+          <w:p>
+            <w:pPr>
+              <w:rPr>
+                <w:lang w:val="es-VE"/>
+              </w:rPr>
+            </w:pPr>
+            <w:r>
+              <w:rPr>
+                <w:lang w:val="es-VE"/>
+              </w:rPr>
+              <w:t>Panel modal actividades</w:t>
+            </w:r>
+          </w:p>
+        </w:tc>
+        <w:tc>
+          <w:tcPr>
+            <w:tcW w:w="2482" w:type="dxa"/>
+          </w:tcPr>
+          <w:p>
+            <w:pPr>
+              <w:rPr>
+                <w:lang w:val="es-VE"/>
+              </w:rPr>
+            </w:pPr>
+          </w:p>
+        </w:tc>
+        <w:tc>
+          <w:tcPr>
+            <w:tcW w:w="2284" w:type="dxa"/>
+          </w:tcPr>
+          <w:p>
+            <w:pPr>
+              <w:rPr>
+                <w:lang w:val="es-VE"/>
+              </w:rPr>
+            </w:pPr>
+          </w:p>
+        </w:tc>
+      </w:tr>
+      <w:tr>
+        <w:tc>
+          <w:tcPr>
+            <w:tcW w:w="2592" w:type="dxa"/>
+          </w:tcPr>
+          <w:p>
+            <w:pPr>
+              <w:rPr>
+                <w:lang w:val="es-VE"/>
+              </w:rPr>
+            </w:pPr>
+            <w:proofErr w:type="spellStart"/>
+            <w:r>
+              <w:rPr>
+                <w:lang w:val="es-VE"/>
+              </w:rPr>
+              <w:t>Boton</w:t>
+            </w:r>
+            <w:proofErr w:type="spellEnd"/>
+            <w:r>
+              <w:rPr>
+                <w:lang w:val="es-VE"/>
+              </w:rPr>
+              <w:t xml:space="preserve"> post que me gustan</w:t>
+            </w:r>
+          </w:p>
+        </w:tc>
+        <w:tc>
+          <w:tcPr>
+            <w:tcW w:w="2218" w:type="dxa"/>
+          </w:tcPr>
+          <w:p>
+            <w:pPr>
+              <w:rPr>
+                <w:lang w:val="es-VE"/>
+              </w:rPr>
+            </w:pPr>
+            <w:r>
+              <w:rPr>
+                <w:lang w:val="es-VE"/>
+              </w:rPr>
+              <w:t>Panel modal actividades</w:t>
+            </w:r>
+          </w:p>
+        </w:tc>
+        <w:tc>
+          <w:tcPr>
+            <w:tcW w:w="2482" w:type="dxa"/>
+          </w:tcPr>
+          <w:p>
+            <w:pPr>
+              <w:rPr>
+                <w:lang w:val="es-VE"/>
+              </w:rPr>
+            </w:pPr>
+          </w:p>
+        </w:tc>
+        <w:tc>
+          <w:tcPr>
+            <w:tcW w:w="2284" w:type="dxa"/>
+          </w:tcPr>
+          <w:p>
+            <w:pPr>
+              <w:rPr>
+                <w:lang w:val="es-VE"/>
+              </w:rPr>
+            </w:pPr>
+          </w:p>
+        </w:tc>
+      </w:tr>
+      <w:tr>
+        <w:tc>
+          <w:tcPr>
+            <w:tcW w:w="2592" w:type="dxa"/>
+          </w:tcPr>
+          <w:p>
+            <w:pPr>
+              <w:rPr>
+                <w:lang w:val="es-VE"/>
+              </w:rPr>
+            </w:pPr>
+            <w:proofErr w:type="spellStart"/>
             <w:r>
               <w:rPr>
                 <w:lang w:val="es-VE"/>
               </w:rPr>
               <w:lastRenderedPageBreak/>
-              <w:t>mostrar etiqueta</w:t>
-            </w:r>
-          </w:p>
-        </w:tc>
-        <w:tc>
-          <w:tcPr>
-            <w:tcW w:w="2218" w:type="dxa"/>
-          </w:tcPr>
-          <w:p>
-            <w:pPr>
-              <w:rPr>
-                <w:lang w:val="es-VE"/>
-              </w:rPr>
-            </w:pPr>
-            <w:r>
-              <w:rPr>
-                <w:lang w:val="es-VE"/>
-              </w:rPr>
-              <w:lastRenderedPageBreak/>
-              <w:t xml:space="preserve">Panel modal nuevo </w:t>
-            </w:r>
-            <w:r>
-              <w:rPr>
-                <w:lang w:val="es-VE"/>
-              </w:rPr>
-              <w:lastRenderedPageBreak/>
-              <w:t>post</w:t>
-            </w:r>
-          </w:p>
-        </w:tc>
-        <w:tc>
-          <w:tcPr>
-            <w:tcW w:w="2482" w:type="dxa"/>
-          </w:tcPr>
-          <w:p>
-            <w:pPr>
-              <w:rPr>
-                <w:lang w:val="es-VE"/>
-              </w:rPr>
-            </w:pPr>
-          </w:p>
-        </w:tc>
-        <w:tc>
-          <w:tcPr>
-            <w:tcW w:w="2284" w:type="dxa"/>
-          </w:tcPr>
-          <w:p>
-            <w:pPr>
-              <w:rPr>
-                <w:lang w:val="es-VE"/>
-              </w:rPr>
-            </w:pPr>
-          </w:p>
-        </w:tc>
-      </w:tr>
-      <w:tr>
-        <w:tc>
-          <w:tcPr>
-            <w:tcW w:w="2592" w:type="dxa"/>
-          </w:tcPr>
-          <w:p>
-            <w:pPr>
-              <w:rPr>
-                <w:lang w:val="es-VE"/>
-              </w:rPr>
-            </w:pPr>
-            <w:proofErr w:type="spellStart"/>
-            <w:r>
-              <w:rPr>
-                <w:lang w:val="es-VE"/>
-              </w:rPr>
-              <w:lastRenderedPageBreak/>
-              <w:t>Boton</w:t>
-            </w:r>
-            <w:proofErr w:type="spellEnd"/>
-            <w:r>
-              <w:rPr>
-                <w:lang w:val="es-VE"/>
-              </w:rPr>
-              <w:t xml:space="preserve"> mis post</w:t>
-            </w:r>
-          </w:p>
-        </w:tc>
-        <w:tc>
-          <w:tcPr>
-            <w:tcW w:w="2218" w:type="dxa"/>
-          </w:tcPr>
-          <w:p>
-            <w:pPr>
-              <w:rPr>
-                <w:lang w:val="es-VE"/>
-              </w:rPr>
-            </w:pPr>
-            <w:r>
-              <w:rPr>
-                <w:lang w:val="es-VE"/>
-              </w:rPr>
-              <w:t>Panel modal actividades</w:t>
-            </w:r>
-          </w:p>
-        </w:tc>
-        <w:tc>
-          <w:tcPr>
-            <w:tcW w:w="2482" w:type="dxa"/>
-          </w:tcPr>
-          <w:p>
-            <w:pPr>
-              <w:rPr>
-                <w:lang w:val="es-VE"/>
-              </w:rPr>
-            </w:pPr>
-          </w:p>
-        </w:tc>
-        <w:tc>
-          <w:tcPr>
-            <w:tcW w:w="2284" w:type="dxa"/>
-          </w:tcPr>
-          <w:p>
-            <w:pPr>
-              <w:rPr>
-                <w:lang w:val="es-VE"/>
-              </w:rPr>
-            </w:pPr>
-          </w:p>
-        </w:tc>
-      </w:tr>
-      <w:tr>
-        <w:tc>
-          <w:tcPr>
-            <w:tcW w:w="2592" w:type="dxa"/>
-          </w:tcPr>
-          <w:p>
-            <w:pPr>
-              <w:rPr>
-                <w:lang w:val="es-VE"/>
-              </w:rPr>
-            </w:pPr>
-            <w:proofErr w:type="spellStart"/>
-            <w:r>
-              <w:rPr>
-                <w:lang w:val="es-VE"/>
-              </w:rPr>
-              <w:t>Boton</w:t>
-            </w:r>
-            <w:proofErr w:type="spellEnd"/>
-            <w:r>
-              <w:rPr>
-                <w:lang w:val="es-VE"/>
-              </w:rPr>
-              <w:t xml:space="preserve"> post que me gustan</w:t>
-            </w:r>
-          </w:p>
-        </w:tc>
-        <w:tc>
-          <w:tcPr>
-            <w:tcW w:w="2218" w:type="dxa"/>
-          </w:tcPr>
-          <w:p>
-            <w:pPr>
-              <w:rPr>
-                <w:lang w:val="es-VE"/>
-              </w:rPr>
-            </w:pPr>
-            <w:r>
-              <w:rPr>
-                <w:lang w:val="es-VE"/>
-              </w:rPr>
-              <w:t>Panel modal actividades</w:t>
-            </w:r>
-          </w:p>
-        </w:tc>
-        <w:tc>
-          <w:tcPr>
-            <w:tcW w:w="2482" w:type="dxa"/>
-          </w:tcPr>
-          <w:p>
-            <w:pPr>
-              <w:rPr>
-                <w:lang w:val="es-VE"/>
-              </w:rPr>
-            </w:pPr>
-          </w:p>
-        </w:tc>
-        <w:tc>
-          <w:tcPr>
-            <w:tcW w:w="2284" w:type="dxa"/>
-          </w:tcPr>
-          <w:p>
-            <w:pPr>
-              <w:rPr>
-                <w:lang w:val="es-VE"/>
-              </w:rPr>
-            </w:pPr>
-          </w:p>
-        </w:tc>
-      </w:tr>
-      <w:tr>
-        <w:tc>
-          <w:tcPr>
-            <w:tcW w:w="2592" w:type="dxa"/>
-          </w:tcPr>
-          <w:p>
-            <w:pPr>
-              <w:rPr>
-                <w:lang w:val="es-VE"/>
-              </w:rPr>
-            </w:pPr>
-            <w:proofErr w:type="spellStart"/>
-            <w:r>
-              <w:rPr>
-                <w:lang w:val="es-VE"/>
-              </w:rPr>
               <w:t>Boton</w:t>
             </w:r>
             <w:proofErr w:type="spellEnd"/>
@@ -3858,88 +3812,164 @@
               <w:rPr>
                 <w:lang w:val="es-VE"/>
               </w:rPr>
+              <w:t>panel subir imagen</w:t>
+            </w:r>
+          </w:p>
+        </w:tc>
+        <w:tc>
+          <w:tcPr>
+            <w:tcW w:w="2218" w:type="dxa"/>
+          </w:tcPr>
+          <w:p>
+            <w:pPr>
+              <w:rPr>
+                <w:lang w:val="es-VE"/>
+              </w:rPr>
+            </w:pPr>
+            <w:r>
+              <w:rPr>
+                <w:lang w:val="es-VE"/>
+              </w:rPr>
+              <w:t>Panel modal nuevo post</w:t>
+            </w:r>
+          </w:p>
+        </w:tc>
+        <w:tc>
+          <w:tcPr>
+            <w:tcW w:w="2482" w:type="dxa"/>
+          </w:tcPr>
+          <w:p>
+            <w:pPr>
+              <w:rPr>
+                <w:lang w:val="es-VE"/>
+              </w:rPr>
+            </w:pPr>
+          </w:p>
+        </w:tc>
+        <w:tc>
+          <w:tcPr>
+            <w:tcW w:w="2284" w:type="dxa"/>
+          </w:tcPr>
+          <w:p>
+            <w:pPr>
+              <w:rPr>
+                <w:lang w:val="es-VE"/>
+              </w:rPr>
+            </w:pPr>
+          </w:p>
+        </w:tc>
+      </w:tr>
+      <w:tr>
+        <w:tc>
+          <w:tcPr>
+            <w:tcW w:w="2592" w:type="dxa"/>
+          </w:tcPr>
+          <w:p>
+            <w:pPr>
+              <w:rPr>
+                <w:lang w:val="es-VE"/>
+              </w:rPr>
+            </w:pPr>
+            <w:r>
+              <w:rPr>
+                <w:lang w:val="es-VE"/>
+              </w:rPr>
+              <w:t>-&gt; panel subir imagen-&gt; mostrar etiqueta</w:t>
+            </w:r>
+          </w:p>
+        </w:tc>
+        <w:tc>
+          <w:tcPr>
+            <w:tcW w:w="2218" w:type="dxa"/>
+          </w:tcPr>
+          <w:p>
+            <w:pPr>
+              <w:rPr>
+                <w:lang w:val="es-VE"/>
+              </w:rPr>
+            </w:pPr>
+            <w:r>
+              <w:rPr>
+                <w:lang w:val="es-VE"/>
+              </w:rPr>
+              <w:t>Panel modal nuevo post</w:t>
+            </w:r>
+          </w:p>
+        </w:tc>
+        <w:tc>
+          <w:tcPr>
+            <w:tcW w:w="2482" w:type="dxa"/>
+          </w:tcPr>
+          <w:p>
+            <w:pPr>
+              <w:rPr>
+                <w:lang w:val="es-VE"/>
+              </w:rPr>
+            </w:pPr>
+          </w:p>
+        </w:tc>
+        <w:tc>
+          <w:tcPr>
+            <w:tcW w:w="2284" w:type="dxa"/>
+          </w:tcPr>
+          <w:p>
+            <w:pPr>
+              <w:rPr>
+                <w:lang w:val="es-VE"/>
+              </w:rPr>
+            </w:pPr>
+          </w:p>
+        </w:tc>
+      </w:tr>
+      <w:tr>
+        <w:tc>
+          <w:tcPr>
+            <w:tcW w:w="2592" w:type="dxa"/>
+          </w:tcPr>
+          <w:p>
+            <w:pPr>
+              <w:rPr>
+                <w:lang w:val="es-VE"/>
+              </w:rPr>
+            </w:pPr>
+            <w:proofErr w:type="spellStart"/>
+            <w:r>
+              <w:rPr>
+                <w:lang w:val="es-VE"/>
+              </w:rPr>
+              <w:t>Boton</w:t>
+            </w:r>
+            <w:proofErr w:type="spellEnd"/>
+            <w:r>
+              <w:rPr>
+                <w:lang w:val="es-VE"/>
+              </w:rPr>
+              <w:t xml:space="preserve"> mis post</w:t>
+            </w:r>
+          </w:p>
+        </w:tc>
+        <w:tc>
+          <w:tcPr>
+            <w:tcW w:w="2218" w:type="dxa"/>
+          </w:tcPr>
+          <w:p>
+            <w:pPr>
+              <w:rPr>
+                <w:lang w:val="es-VE"/>
+              </w:rPr>
+            </w:pPr>
+            <w:r>
+              <w:rPr>
+                <w:lang w:val="es-VE"/>
+              </w:rPr>
+              <w:t xml:space="preserve">Panel modal </w:t>
+            </w:r>
+            <w:r>
+              <w:rPr>
+                <w:lang w:val="es-VE"/>
+              </w:rPr>
               <w:lastRenderedPageBreak/>
-              <w:t>panel subir imagen</w:t>
-            </w:r>
-          </w:p>
-        </w:tc>
-        <w:tc>
-          <w:tcPr>
-            <w:tcW w:w="2218" w:type="dxa"/>
-          </w:tcPr>
-          <w:p>
-            <w:pPr>
-              <w:rPr>
-                <w:lang w:val="es-VE"/>
-              </w:rPr>
-            </w:pPr>
-            <w:r>
-              <w:rPr>
-                <w:lang w:val="es-VE"/>
-              </w:rPr>
-              <w:t>Panel modal nuevo post</w:t>
-            </w:r>
-          </w:p>
-        </w:tc>
-        <w:tc>
-          <w:tcPr>
-            <w:tcW w:w="2482" w:type="dxa"/>
-          </w:tcPr>
-          <w:p>
-            <w:pPr>
-              <w:rPr>
-                <w:lang w:val="es-VE"/>
-              </w:rPr>
-            </w:pPr>
-          </w:p>
-        </w:tc>
-        <w:tc>
-          <w:tcPr>
-            <w:tcW w:w="2284" w:type="dxa"/>
-          </w:tcPr>
-          <w:p>
-            <w:pPr>
-              <w:rPr>
-                <w:lang w:val="es-VE"/>
-              </w:rPr>
-            </w:pPr>
-          </w:p>
-        </w:tc>
-      </w:tr>
-      <w:tr>
-        <w:tc>
-          <w:tcPr>
-            <w:tcW w:w="2592" w:type="dxa"/>
-          </w:tcPr>
-          <w:p>
-            <w:pPr>
-              <w:rPr>
-                <w:lang w:val="es-VE"/>
-              </w:rPr>
-            </w:pPr>
-            <w:r>
-              <w:rPr>
-                <w:lang w:val="es-VE"/>
-              </w:rPr>
-              <w:t>-&gt; panel subir imagen-&gt; mostrar etiqueta</w:t>
-            </w:r>
-          </w:p>
-        </w:tc>
-        <w:tc>
-          <w:tcPr>
-            <w:tcW w:w="2218" w:type="dxa"/>
-          </w:tcPr>
-          <w:p>
-            <w:pPr>
-              <w:rPr>
-                <w:lang w:val="es-VE"/>
-              </w:rPr>
-            </w:pPr>
-            <w:r>
-              <w:rPr>
-                <w:lang w:val="es-VE"/>
-              </w:rPr>
-              <w:t>Panel modal nuevo post</w:t>
+              <w:t>actividades</w:t>
             </w:r>
           </w:p>
         </w:tc>
@@ -3984,76 +4014,7 @@
               <w:rPr>
                 <w:lang w:val="es-VE"/>
               </w:rPr>
-              <w:t>Boton</w:t>
-            </w:r>
-            <w:proofErr w:type="spellEnd"/>
-            <w:r>
-              <w:rPr>
-                <w:lang w:val="es-VE"/>
-              </w:rPr>
-              <w:t xml:space="preserve"> mis post</w:t>
-            </w:r>
-          </w:p>
-        </w:tc>
-        <w:tc>
-          <w:tcPr>
-            <w:tcW w:w="2218" w:type="dxa"/>
-          </w:tcPr>
-          <w:p>
-            <w:pPr>
-              <w:rPr>
-                <w:lang w:val="es-VE"/>
-              </w:rPr>
-            </w:pPr>
-            <w:r>
-              <w:rPr>
-                <w:lang w:val="es-VE"/>
-              </w:rPr>
-              <w:t>Panel modal actividades</w:t>
-            </w:r>
-          </w:p>
-        </w:tc>
-        <w:tc>
-          <w:tcPr>
-            <w:tcW w:w="2482" w:type="dxa"/>
-          </w:tcPr>
-          <w:p>
-            <w:pPr>
-              <w:rPr>
-                <w:lang w:val="es-VE"/>
-              </w:rPr>
-            </w:pPr>
-          </w:p>
-        </w:tc>
-        <w:tc>
-          <w:tcPr>
-            <w:tcW w:w="2284" w:type="dxa"/>
-          </w:tcPr>
-          <w:p>
-            <w:pPr>
-              <w:rPr>
-                <w:lang w:val="es-VE"/>
-              </w:rPr>
-            </w:pPr>
-          </w:p>
-        </w:tc>
-      </w:tr>
-      <w:tr>
-        <w:tc>
-          <w:tcPr>
-            <w:tcW w:w="2592" w:type="dxa"/>
-          </w:tcPr>
-          <w:p>
-            <w:pPr>
-              <w:rPr>
-                <w:lang w:val="es-VE"/>
-              </w:rPr>
-            </w:pPr>
-            <w:proofErr w:type="spellStart"/>
-            <w:r>
-              <w:rPr>
-                <w:lang w:val="es-VE"/>
-              </w:rPr>
+              <w:lastRenderedPageBreak/>
               <w:t>Boton</w:t>
             </w:r>
             <w:proofErr w:type="spellEnd"/>
@@ -5947,164 +5908,249 @@
               <w:rPr>
                 <w:lang w:val="es-VE"/>
               </w:rPr>
+              <w:t xml:space="preserve">panel cargar desde </w:t>
+            </w:r>
+            <w:proofErr w:type="spellStart"/>
+            <w:r>
+              <w:rPr>
+                <w:lang w:val="es-VE"/>
+              </w:rPr>
+              <w:t>url</w:t>
+            </w:r>
+            <w:proofErr w:type="spellEnd"/>
+            <w:r>
+              <w:rPr>
+                <w:lang w:val="es-VE"/>
+              </w:rPr>
+              <w:t>-&gt; mostrar etiqueta</w:t>
+            </w:r>
+          </w:p>
+        </w:tc>
+        <w:tc>
+          <w:tcPr>
+            <w:tcW w:w="2218" w:type="dxa"/>
+          </w:tcPr>
+          <w:p>
+            <w:pPr>
+              <w:rPr>
+                <w:lang w:val="es-VE"/>
+              </w:rPr>
+            </w:pPr>
+            <w:r>
+              <w:rPr>
+                <w:lang w:val="es-VE"/>
+              </w:rPr>
+              <w:t>Panel modal nuevo post</w:t>
+            </w:r>
+          </w:p>
+        </w:tc>
+        <w:tc>
+          <w:tcPr>
+            <w:tcW w:w="2482" w:type="dxa"/>
+          </w:tcPr>
+          <w:p>
+            <w:pPr>
+              <w:rPr>
+                <w:lang w:val="es-VE"/>
+              </w:rPr>
+            </w:pPr>
+          </w:p>
+        </w:tc>
+        <w:tc>
+          <w:tcPr>
+            <w:tcW w:w="2284" w:type="dxa"/>
+          </w:tcPr>
+          <w:p>
+            <w:pPr>
+              <w:rPr>
+                <w:lang w:val="es-VE"/>
+              </w:rPr>
+            </w:pPr>
+          </w:p>
+        </w:tc>
+      </w:tr>
+      <w:tr>
+        <w:tc>
+          <w:tcPr>
+            <w:tcW w:w="2592" w:type="dxa"/>
+          </w:tcPr>
+          <w:p>
+            <w:pPr>
+              <w:rPr>
+                <w:lang w:val="es-VE"/>
+              </w:rPr>
+            </w:pPr>
+            <w:r>
+              <w:rPr>
+                <w:lang w:val="es-VE"/>
+              </w:rPr>
+              <w:t>panel subir imagen</w:t>
+            </w:r>
+          </w:p>
+        </w:tc>
+        <w:tc>
+          <w:tcPr>
+            <w:tcW w:w="2218" w:type="dxa"/>
+          </w:tcPr>
+          <w:p>
+            <w:pPr>
+              <w:rPr>
+                <w:lang w:val="es-VE"/>
+              </w:rPr>
+            </w:pPr>
+            <w:r>
+              <w:rPr>
+                <w:lang w:val="es-VE"/>
+              </w:rPr>
+              <w:t>Panel modal nuevo post</w:t>
+            </w:r>
+          </w:p>
+        </w:tc>
+        <w:tc>
+          <w:tcPr>
+            <w:tcW w:w="2482" w:type="dxa"/>
+          </w:tcPr>
+          <w:p>
+            <w:pPr>
+              <w:rPr>
+                <w:lang w:val="es-VE"/>
+              </w:rPr>
+            </w:pPr>
+          </w:p>
+        </w:tc>
+        <w:tc>
+          <w:tcPr>
+            <w:tcW w:w="2284" w:type="dxa"/>
+          </w:tcPr>
+          <w:p>
+            <w:pPr>
+              <w:rPr>
+                <w:lang w:val="es-VE"/>
+              </w:rPr>
+            </w:pPr>
+          </w:p>
+        </w:tc>
+      </w:tr>
+      <w:tr>
+        <w:tc>
+          <w:tcPr>
+            <w:tcW w:w="2592" w:type="dxa"/>
+          </w:tcPr>
+          <w:p>
+            <w:pPr>
+              <w:rPr>
+                <w:lang w:val="es-VE"/>
+              </w:rPr>
+            </w:pPr>
+            <w:r>
+              <w:rPr>
+                <w:lang w:val="es-VE"/>
+              </w:rPr>
+              <w:t xml:space="preserve">-&gt; panel subir imagen-&gt; </w:t>
+            </w:r>
+            <w:r>
+              <w:rPr>
+                <w:lang w:val="es-VE"/>
+              </w:rPr>
               <w:lastRenderedPageBreak/>
-              <w:t xml:space="preserve">panel cargar desde </w:t>
-            </w:r>
+              <w:t>mostrar etiqueta</w:t>
+            </w:r>
+          </w:p>
+        </w:tc>
+        <w:tc>
+          <w:tcPr>
+            <w:tcW w:w="2218" w:type="dxa"/>
+          </w:tcPr>
+          <w:p>
+            <w:pPr>
+              <w:rPr>
+                <w:lang w:val="es-VE"/>
+              </w:rPr>
+            </w:pPr>
+            <w:r>
+              <w:rPr>
+                <w:lang w:val="es-VE"/>
+              </w:rPr>
+              <w:lastRenderedPageBreak/>
+              <w:t xml:space="preserve">Panel modal nuevo </w:t>
+            </w:r>
+            <w:r>
+              <w:rPr>
+                <w:lang w:val="es-VE"/>
+              </w:rPr>
+              <w:lastRenderedPageBreak/>
+              <w:t>post</w:t>
+            </w:r>
+          </w:p>
+        </w:tc>
+        <w:tc>
+          <w:tcPr>
+            <w:tcW w:w="2482" w:type="dxa"/>
+          </w:tcPr>
+          <w:p>
+            <w:pPr>
+              <w:rPr>
+                <w:lang w:val="es-VE"/>
+              </w:rPr>
+            </w:pPr>
+          </w:p>
+        </w:tc>
+        <w:tc>
+          <w:tcPr>
+            <w:tcW w:w="2284" w:type="dxa"/>
+          </w:tcPr>
+          <w:p>
+            <w:pPr>
+              <w:rPr>
+                <w:lang w:val="es-VE"/>
+              </w:rPr>
+            </w:pPr>
+          </w:p>
+        </w:tc>
+      </w:tr>
+      <w:tr>
+        <w:tc>
+          <w:tcPr>
+            <w:tcW w:w="2592" w:type="dxa"/>
+          </w:tcPr>
+          <w:p>
+            <w:pPr>
+              <w:rPr>
+                <w:lang w:val="es-VE"/>
+              </w:rPr>
+            </w:pPr>
             <w:proofErr w:type="spellStart"/>
             <w:r>
               <w:rPr>
                 <w:lang w:val="es-VE"/>
               </w:rPr>
-              <w:t>url</w:t>
+              <w:lastRenderedPageBreak/>
+              <w:t>Boton</w:t>
             </w:r>
             <w:proofErr w:type="spellEnd"/>
             <w:r>
               <w:rPr>
                 <w:lang w:val="es-VE"/>
               </w:rPr>
-              <w:t>-&gt; mostrar etiqueta</w:t>
-            </w:r>
-          </w:p>
-        </w:tc>
-        <w:tc>
-          <w:tcPr>
-            <w:tcW w:w="2218" w:type="dxa"/>
-          </w:tcPr>
-          <w:p>
-            <w:pPr>
-              <w:rPr>
-                <w:lang w:val="es-VE"/>
-              </w:rPr>
-            </w:pPr>
-            <w:r>
-              <w:rPr>
-                <w:lang w:val="es-VE"/>
-              </w:rPr>
-              <w:t>Panel modal nuevo post</w:t>
-            </w:r>
-          </w:p>
-        </w:tc>
-        <w:tc>
-          <w:tcPr>
-            <w:tcW w:w="2482" w:type="dxa"/>
-          </w:tcPr>
-          <w:p>
-            <w:pPr>
-              <w:rPr>
-                <w:lang w:val="es-VE"/>
-              </w:rPr>
-            </w:pPr>
-          </w:p>
-        </w:tc>
-        <w:tc>
-          <w:tcPr>
-            <w:tcW w:w="2284" w:type="dxa"/>
-          </w:tcPr>
-          <w:p>
-            <w:pPr>
-              <w:rPr>
-                <w:lang w:val="es-VE"/>
-              </w:rPr>
-            </w:pPr>
-          </w:p>
-        </w:tc>
-      </w:tr>
-      <w:tr>
-        <w:tc>
-          <w:tcPr>
-            <w:tcW w:w="2592" w:type="dxa"/>
-          </w:tcPr>
-          <w:p>
-            <w:pPr>
-              <w:rPr>
-                <w:lang w:val="es-VE"/>
-              </w:rPr>
-            </w:pPr>
-            <w:r>
-              <w:rPr>
-                <w:lang w:val="es-VE"/>
-              </w:rPr>
-              <w:t>panel subir imagen</w:t>
-            </w:r>
-          </w:p>
-        </w:tc>
-        <w:tc>
-          <w:tcPr>
-            <w:tcW w:w="2218" w:type="dxa"/>
-          </w:tcPr>
-          <w:p>
-            <w:pPr>
-              <w:rPr>
-                <w:lang w:val="es-VE"/>
-              </w:rPr>
-            </w:pPr>
-            <w:r>
-              <w:rPr>
-                <w:lang w:val="es-VE"/>
-              </w:rPr>
-              <w:t>Panel modal nuevo post</w:t>
-            </w:r>
-          </w:p>
-        </w:tc>
-        <w:tc>
-          <w:tcPr>
-            <w:tcW w:w="2482" w:type="dxa"/>
-          </w:tcPr>
-          <w:p>
-            <w:pPr>
-              <w:rPr>
-                <w:lang w:val="es-VE"/>
-              </w:rPr>
-            </w:pPr>
-          </w:p>
-        </w:tc>
-        <w:tc>
-          <w:tcPr>
-            <w:tcW w:w="2284" w:type="dxa"/>
-          </w:tcPr>
-          <w:p>
-            <w:pPr>
-              <w:rPr>
-                <w:lang w:val="es-VE"/>
-              </w:rPr>
-            </w:pPr>
-          </w:p>
-        </w:tc>
-      </w:tr>
-      <w:tr>
-        <w:tc>
-          <w:tcPr>
-            <w:tcW w:w="2592" w:type="dxa"/>
-          </w:tcPr>
-          <w:p>
-            <w:pPr>
-              <w:rPr>
-                <w:lang w:val="es-VE"/>
-              </w:rPr>
-            </w:pPr>
-            <w:r>
-              <w:rPr>
-                <w:lang w:val="es-VE"/>
-              </w:rPr>
-              <w:t>-&gt; panel subir imagen-&gt; mostrar etiqueta</w:t>
-            </w:r>
-          </w:p>
-        </w:tc>
-        <w:tc>
-          <w:tcPr>
-            <w:tcW w:w="2218" w:type="dxa"/>
-          </w:tcPr>
-          <w:p>
-            <w:pPr>
-              <w:rPr>
-                <w:lang w:val="es-VE"/>
-              </w:rPr>
-            </w:pPr>
-            <w:r>
-              <w:rPr>
-                <w:lang w:val="es-VE"/>
-              </w:rPr>
-              <w:t>Panel modal nuevo post</w:t>
+              <w:t xml:space="preserve"> mis post</w:t>
+            </w:r>
+          </w:p>
+        </w:tc>
+        <w:tc>
+          <w:tcPr>
+            <w:tcW w:w="2218" w:type="dxa"/>
+          </w:tcPr>
+          <w:p>
+            <w:pPr>
+              <w:rPr>
+                <w:lang w:val="es-VE"/>
+              </w:rPr>
+            </w:pPr>
+            <w:r>
+              <w:rPr>
+                <w:lang w:val="es-VE"/>
+              </w:rPr>
+              <w:t>Panel modal actividades</w:t>
             </w:r>
           </w:p>
         </w:tc>
@@ -6156,7 +6202,7 @@
               <w:rPr>
                 <w:lang w:val="es-VE"/>
               </w:rPr>
-              <w:t xml:space="preserve"> mis post</w:t>
+              <w:t xml:space="preserve"> post que me gustan</w:t>
             </w:r>
           </w:p>
         </w:tc>
@@ -6226,7 +6272,7 @@
               <w:rPr>
                 <w:lang w:val="es-VE"/>
               </w:rPr>
-              <w:t xml:space="preserve"> post que me gustan</w:t>
+              <w:t xml:space="preserve"> post que he comentado</w:t>
             </w:r>
           </w:p>
         </w:tc>
@@ -6284,6 +6330,254 @@
                 <w:lang w:val="es-VE"/>
               </w:rPr>
             </w:pPr>
+            <w:r>
+              <w:rPr>
+                <w:lang w:val="es-VE"/>
+              </w:rPr>
+              <w:t>Cuenta</w:t>
+            </w:r>
+          </w:p>
+        </w:tc>
+        <w:tc>
+          <w:tcPr>
+            <w:tcW w:w="2218" w:type="dxa"/>
+          </w:tcPr>
+          <w:p>
+            <w:pPr>
+              <w:rPr>
+                <w:lang w:val="es-VE"/>
+              </w:rPr>
+            </w:pPr>
+            <w:r>
+              <w:rPr>
+                <w:lang w:val="es-VE"/>
+              </w:rPr>
+              <w:t>Panel modal ajustes</w:t>
+            </w:r>
+          </w:p>
+        </w:tc>
+        <w:tc>
+          <w:tcPr>
+            <w:tcW w:w="2482" w:type="dxa"/>
+          </w:tcPr>
+          <w:p>
+            <w:pPr>
+              <w:rPr>
+                <w:lang w:val="es-VE"/>
+              </w:rPr>
+            </w:pPr>
+          </w:p>
+        </w:tc>
+        <w:tc>
+          <w:tcPr>
+            <w:tcW w:w="2284" w:type="dxa"/>
+          </w:tcPr>
+          <w:p>
+            <w:pPr>
+              <w:rPr>
+                <w:lang w:val="es-VE"/>
+              </w:rPr>
+            </w:pPr>
+          </w:p>
+        </w:tc>
+      </w:tr>
+      <w:tr>
+        <w:tc>
+          <w:tcPr>
+            <w:tcW w:w="2592" w:type="dxa"/>
+          </w:tcPr>
+          <w:p>
+            <w:pPr>
+              <w:rPr>
+                <w:lang w:val="es-VE"/>
+              </w:rPr>
+            </w:pPr>
+            <w:r>
+              <w:rPr>
+                <w:lang w:val="es-VE"/>
+              </w:rPr>
+              <w:t>Contraseña</w:t>
+            </w:r>
+          </w:p>
+        </w:tc>
+        <w:tc>
+          <w:tcPr>
+            <w:tcW w:w="2218" w:type="dxa"/>
+          </w:tcPr>
+          <w:p>
+            <w:pPr>
+              <w:rPr>
+                <w:lang w:val="es-VE"/>
+              </w:rPr>
+            </w:pPr>
+            <w:r>
+              <w:rPr>
+                <w:lang w:val="es-VE"/>
+              </w:rPr>
+              <w:t>Panel modal ajustes</w:t>
+            </w:r>
+          </w:p>
+        </w:tc>
+        <w:tc>
+          <w:tcPr>
+            <w:tcW w:w="2482" w:type="dxa"/>
+          </w:tcPr>
+          <w:p>
+            <w:pPr>
+              <w:rPr>
+                <w:lang w:val="es-VE"/>
+              </w:rPr>
+            </w:pPr>
+          </w:p>
+        </w:tc>
+        <w:tc>
+          <w:tcPr>
+            <w:tcW w:w="2284" w:type="dxa"/>
+          </w:tcPr>
+          <w:p>
+            <w:pPr>
+              <w:rPr>
+                <w:lang w:val="es-VE"/>
+              </w:rPr>
+            </w:pPr>
+          </w:p>
+        </w:tc>
+      </w:tr>
+      <w:tr>
+        <w:tc>
+          <w:tcPr>
+            <w:tcW w:w="2592" w:type="dxa"/>
+          </w:tcPr>
+          <w:p>
+            <w:pPr>
+              <w:rPr>
+                <w:lang w:val="es-VE"/>
+              </w:rPr>
+            </w:pPr>
+            <w:r>
+              <w:rPr>
+                <w:lang w:val="es-VE"/>
+              </w:rPr>
+              <w:t>Perfil</w:t>
+            </w:r>
+          </w:p>
+        </w:tc>
+        <w:tc>
+          <w:tcPr>
+            <w:tcW w:w="2218" w:type="dxa"/>
+          </w:tcPr>
+          <w:p>
+            <w:pPr>
+              <w:rPr>
+                <w:lang w:val="es-VE"/>
+              </w:rPr>
+            </w:pPr>
+            <w:r>
+              <w:rPr>
+                <w:lang w:val="es-VE"/>
+              </w:rPr>
+              <w:t>Panel modal ajustes</w:t>
+            </w:r>
+          </w:p>
+        </w:tc>
+        <w:tc>
+          <w:tcPr>
+            <w:tcW w:w="2482" w:type="dxa"/>
+          </w:tcPr>
+          <w:p>
+            <w:pPr>
+              <w:rPr>
+                <w:lang w:val="es-VE"/>
+              </w:rPr>
+            </w:pPr>
+          </w:p>
+        </w:tc>
+        <w:tc>
+          <w:tcPr>
+            <w:tcW w:w="2284" w:type="dxa"/>
+          </w:tcPr>
+          <w:p>
+            <w:pPr>
+              <w:rPr>
+                <w:lang w:val="es-VE"/>
+              </w:rPr>
+            </w:pPr>
+          </w:p>
+        </w:tc>
+      </w:tr>
+      <w:tr>
+        <w:tc>
+          <w:tcPr>
+            <w:tcW w:w="2592" w:type="dxa"/>
+          </w:tcPr>
+          <w:p>
+            <w:pPr>
+              <w:rPr>
+                <w:lang w:val="es-VE"/>
+              </w:rPr>
+            </w:pPr>
+            <w:r>
+              <w:rPr>
+                <w:lang w:val="es-VE"/>
+              </w:rPr>
+              <w:t>Notificaciones</w:t>
+            </w:r>
+          </w:p>
+        </w:tc>
+        <w:tc>
+          <w:tcPr>
+            <w:tcW w:w="2218" w:type="dxa"/>
+          </w:tcPr>
+          <w:p>
+            <w:pPr>
+              <w:rPr>
+                <w:lang w:val="es-VE"/>
+              </w:rPr>
+            </w:pPr>
+            <w:r>
+              <w:rPr>
+                <w:lang w:val="es-VE"/>
+              </w:rPr>
+              <w:t>Panel modal ajustes</w:t>
+            </w:r>
+          </w:p>
+        </w:tc>
+        <w:tc>
+          <w:tcPr>
+            <w:tcW w:w="2482" w:type="dxa"/>
+          </w:tcPr>
+          <w:p>
+            <w:pPr>
+              <w:rPr>
+                <w:lang w:val="es-VE"/>
+              </w:rPr>
+            </w:pPr>
+          </w:p>
+        </w:tc>
+        <w:tc>
+          <w:tcPr>
+            <w:tcW w:w="2284" w:type="dxa"/>
+          </w:tcPr>
+          <w:p>
+            <w:pPr>
+              <w:rPr>
+                <w:lang w:val="es-VE"/>
+              </w:rPr>
+            </w:pPr>
+          </w:p>
+        </w:tc>
+      </w:tr>
+      <w:tr>
+        <w:tc>
+          <w:tcPr>
+            <w:tcW w:w="2592" w:type="dxa"/>
+          </w:tcPr>
+          <w:p>
+            <w:pPr>
+              <w:rPr>
+                <w:lang w:val="es-VE"/>
+              </w:rPr>
+            </w:pPr>
             <w:proofErr w:type="spellStart"/>
             <w:r>
               <w:rPr>
@@ -6296,69 +6590,7 @@
               <w:rPr>
                 <w:lang w:val="es-VE"/>
               </w:rPr>
-              <w:t xml:space="preserve"> post que he comentado</w:t>
-            </w:r>
-          </w:p>
-        </w:tc>
-        <w:tc>
-          <w:tcPr>
-            <w:tcW w:w="2218" w:type="dxa"/>
-          </w:tcPr>
-          <w:p>
-            <w:pPr>
-              <w:rPr>
-                <w:lang w:val="es-VE"/>
-              </w:rPr>
-            </w:pPr>
-            <w:r>
-              <w:rPr>
-                <w:lang w:val="es-VE"/>
-              </w:rPr>
-              <w:t>Panel modal actividades</w:t>
-            </w:r>
-          </w:p>
-        </w:tc>
-        <w:tc>
-          <w:tcPr>
-            <w:tcW w:w="2482" w:type="dxa"/>
-          </w:tcPr>
-          <w:p>
-            <w:pPr>
-              <w:rPr>
-                <w:lang w:val="es-VE"/>
-              </w:rPr>
-            </w:pPr>
-          </w:p>
-        </w:tc>
-        <w:tc>
-          <w:tcPr>
-            <w:tcW w:w="2284" w:type="dxa"/>
-          </w:tcPr>
-          <w:p>
-            <w:pPr>
-              <w:rPr>
-                <w:lang w:val="es-VE"/>
-              </w:rPr>
-            </w:pPr>
-          </w:p>
-        </w:tc>
-      </w:tr>
-      <w:tr>
-        <w:tc>
-          <w:tcPr>
-            <w:tcW w:w="2592" w:type="dxa"/>
-          </w:tcPr>
-          <w:p>
-            <w:pPr>
-              <w:rPr>
-                <w:lang w:val="es-VE"/>
-              </w:rPr>
-            </w:pPr>
-            <w:r>
-              <w:rPr>
-                <w:lang w:val="es-VE"/>
-              </w:rPr>
-              <w:t>Cuenta</w:t>
+              <w:t xml:space="preserve"> guardar cambios</w:t>
             </w:r>
           </w:p>
         </w:tc>
@@ -6420,347 +6652,91 @@
               <w:rPr>
                 <w:lang w:val="es-VE"/>
               </w:rPr>
-              <w:t>Contraseña</w:t>
-            </w:r>
-          </w:p>
-        </w:tc>
-        <w:tc>
-          <w:tcPr>
-            <w:tcW w:w="2218" w:type="dxa"/>
-          </w:tcPr>
-          <w:p>
-            <w:pPr>
-              <w:rPr>
-                <w:lang w:val="es-VE"/>
-              </w:rPr>
-            </w:pPr>
-            <w:r>
-              <w:rPr>
-                <w:lang w:val="es-VE"/>
-              </w:rPr>
-              <w:t>Panel modal ajustes</w:t>
-            </w:r>
-          </w:p>
-        </w:tc>
-        <w:tc>
-          <w:tcPr>
-            <w:tcW w:w="2482" w:type="dxa"/>
-          </w:tcPr>
-          <w:p>
-            <w:pPr>
-              <w:rPr>
-                <w:lang w:val="es-VE"/>
-              </w:rPr>
-            </w:pPr>
-          </w:p>
-        </w:tc>
-        <w:tc>
-          <w:tcPr>
-            <w:tcW w:w="2284" w:type="dxa"/>
-          </w:tcPr>
-          <w:p>
-            <w:pPr>
-              <w:rPr>
-                <w:lang w:val="es-VE"/>
-              </w:rPr>
-            </w:pPr>
-          </w:p>
-        </w:tc>
-      </w:tr>
-      <w:tr>
-        <w:tc>
-          <w:tcPr>
-            <w:tcW w:w="2592" w:type="dxa"/>
-          </w:tcPr>
-          <w:p>
-            <w:pPr>
-              <w:rPr>
-                <w:lang w:val="es-VE"/>
-              </w:rPr>
-            </w:pPr>
-            <w:r>
-              <w:rPr>
-                <w:lang w:val="es-VE"/>
-              </w:rPr>
-              <w:t>Perfil</w:t>
-            </w:r>
-          </w:p>
-        </w:tc>
-        <w:tc>
-          <w:tcPr>
-            <w:tcW w:w="2218" w:type="dxa"/>
-          </w:tcPr>
-          <w:p>
-            <w:pPr>
-              <w:rPr>
-                <w:lang w:val="es-VE"/>
-              </w:rPr>
-            </w:pPr>
-            <w:r>
-              <w:rPr>
-                <w:lang w:val="es-VE"/>
-              </w:rPr>
-              <w:t>Panel modal ajustes</w:t>
-            </w:r>
-          </w:p>
-        </w:tc>
-        <w:tc>
-          <w:tcPr>
-            <w:tcW w:w="2482" w:type="dxa"/>
-          </w:tcPr>
-          <w:p>
-            <w:pPr>
-              <w:rPr>
-                <w:lang w:val="es-VE"/>
-              </w:rPr>
-            </w:pPr>
-          </w:p>
-        </w:tc>
-        <w:tc>
-          <w:tcPr>
-            <w:tcW w:w="2284" w:type="dxa"/>
-          </w:tcPr>
-          <w:p>
-            <w:pPr>
-              <w:rPr>
-                <w:lang w:val="es-VE"/>
-              </w:rPr>
-            </w:pPr>
-          </w:p>
-        </w:tc>
-      </w:tr>
-      <w:tr>
-        <w:tc>
-          <w:tcPr>
-            <w:tcW w:w="2592" w:type="dxa"/>
-          </w:tcPr>
-          <w:p>
-            <w:pPr>
-              <w:rPr>
-                <w:lang w:val="es-VE"/>
-              </w:rPr>
-            </w:pPr>
-            <w:r>
-              <w:rPr>
-                <w:lang w:val="es-VE"/>
-              </w:rPr>
-              <w:t>Notificaciones</w:t>
-            </w:r>
-          </w:p>
-        </w:tc>
-        <w:tc>
-          <w:tcPr>
-            <w:tcW w:w="2218" w:type="dxa"/>
-          </w:tcPr>
-          <w:p>
-            <w:pPr>
-              <w:rPr>
-                <w:lang w:val="es-VE"/>
-              </w:rPr>
-            </w:pPr>
-            <w:r>
-              <w:rPr>
-                <w:lang w:val="es-VE"/>
-              </w:rPr>
-              <w:t>Panel modal ajustes</w:t>
-            </w:r>
-          </w:p>
-        </w:tc>
-        <w:tc>
-          <w:tcPr>
-            <w:tcW w:w="2482" w:type="dxa"/>
-          </w:tcPr>
-          <w:p>
-            <w:pPr>
-              <w:rPr>
-                <w:lang w:val="es-VE"/>
-              </w:rPr>
-            </w:pPr>
-          </w:p>
-        </w:tc>
-        <w:tc>
-          <w:tcPr>
-            <w:tcW w:w="2284" w:type="dxa"/>
-          </w:tcPr>
-          <w:p>
-            <w:pPr>
-              <w:rPr>
-                <w:lang w:val="es-VE"/>
-              </w:rPr>
-            </w:pPr>
-          </w:p>
-        </w:tc>
-      </w:tr>
-      <w:tr>
-        <w:tc>
-          <w:tcPr>
-            <w:tcW w:w="2592" w:type="dxa"/>
-          </w:tcPr>
-          <w:p>
-            <w:pPr>
-              <w:rPr>
-                <w:lang w:val="es-VE"/>
-              </w:rPr>
-            </w:pPr>
+              <w:t>Soporta imagen no segura</w:t>
+            </w:r>
+          </w:p>
+        </w:tc>
+        <w:tc>
+          <w:tcPr>
+            <w:tcW w:w="2218" w:type="dxa"/>
+          </w:tcPr>
+          <w:p>
+            <w:pPr>
+              <w:rPr>
+                <w:lang w:val="es-VE"/>
+              </w:rPr>
+            </w:pPr>
+            <w:r>
+              <w:rPr>
+                <w:lang w:val="es-VE"/>
+              </w:rPr>
+              <w:t xml:space="preserve">Pagina </w:t>
+            </w:r>
             <w:proofErr w:type="spellStart"/>
             <w:r>
               <w:rPr>
                 <w:lang w:val="es-VE"/>
               </w:rPr>
-              <w:t>Boton</w:t>
+              <w:t>index</w:t>
             </w:r>
             <w:proofErr w:type="spellEnd"/>
-            <w:r>
-              <w:rPr>
-                <w:lang w:val="es-VE"/>
-              </w:rPr>
-              <w:t xml:space="preserve"> guardar cambios</w:t>
-            </w:r>
-          </w:p>
-        </w:tc>
-        <w:tc>
-          <w:tcPr>
-            <w:tcW w:w="2218" w:type="dxa"/>
-          </w:tcPr>
-          <w:p>
-            <w:pPr>
-              <w:rPr>
-                <w:lang w:val="es-VE"/>
-              </w:rPr>
-            </w:pPr>
-            <w:r>
-              <w:rPr>
-                <w:lang w:val="es-VE"/>
-              </w:rPr>
-              <w:t>Panel modal ajustes</w:t>
-            </w:r>
-          </w:p>
-        </w:tc>
-        <w:tc>
-          <w:tcPr>
-            <w:tcW w:w="2482" w:type="dxa"/>
-          </w:tcPr>
-          <w:p>
-            <w:pPr>
-              <w:rPr>
-                <w:lang w:val="es-VE"/>
-              </w:rPr>
-            </w:pPr>
-          </w:p>
-        </w:tc>
-        <w:tc>
-          <w:tcPr>
-            <w:tcW w:w="2284" w:type="dxa"/>
-          </w:tcPr>
-          <w:p>
-            <w:pPr>
-              <w:rPr>
-                <w:lang w:val="es-VE"/>
-              </w:rPr>
-            </w:pPr>
-          </w:p>
-        </w:tc>
-      </w:tr>
-      <w:tr>
-        <w:tc>
-          <w:tcPr>
-            <w:tcW w:w="2592" w:type="dxa"/>
-          </w:tcPr>
-          <w:p>
-            <w:pPr>
-              <w:rPr>
-                <w:lang w:val="es-VE"/>
-              </w:rPr>
-            </w:pPr>
-            <w:r>
-              <w:rPr>
-                <w:lang w:val="es-VE"/>
-              </w:rPr>
-              <w:t>Soporta imagen no segura</w:t>
-            </w:r>
-          </w:p>
-        </w:tc>
-        <w:tc>
-          <w:tcPr>
-            <w:tcW w:w="2218" w:type="dxa"/>
-          </w:tcPr>
-          <w:p>
-            <w:pPr>
-              <w:rPr>
-                <w:lang w:val="es-VE"/>
-              </w:rPr>
-            </w:pPr>
-            <w:r>
-              <w:rPr>
-                <w:lang w:val="es-VE"/>
-              </w:rPr>
-              <w:t xml:space="preserve">Pagina </w:t>
+          </w:p>
+        </w:tc>
+        <w:tc>
+          <w:tcPr>
+            <w:tcW w:w="2482" w:type="dxa"/>
+          </w:tcPr>
+          <w:p>
+            <w:pPr>
+              <w:rPr>
+                <w:lang w:val="es-VE"/>
+              </w:rPr>
+            </w:pPr>
+          </w:p>
+        </w:tc>
+        <w:tc>
+          <w:tcPr>
+            <w:tcW w:w="2284" w:type="dxa"/>
+          </w:tcPr>
+          <w:p>
+            <w:pPr>
+              <w:rPr>
+                <w:lang w:val="es-VE"/>
+              </w:rPr>
+            </w:pPr>
+          </w:p>
+        </w:tc>
+      </w:tr>
+      <w:tr>
+        <w:tc>
+          <w:tcPr>
+            <w:tcW w:w="2592" w:type="dxa"/>
+          </w:tcPr>
+          <w:p>
+            <w:pPr>
+              <w:rPr>
+                <w:u w:val="single"/>
+                <w:lang w:val="es-VE"/>
+              </w:rPr>
+            </w:pPr>
+            <w:r>
+              <w:rPr>
+                <w:lang w:val="es-VE"/>
+              </w:rPr>
+              <w:t xml:space="preserve">Cerrar </w:t>
             </w:r>
             <w:proofErr w:type="spellStart"/>
             <w:r>
               <w:rPr>
                 <w:lang w:val="es-VE"/>
               </w:rPr>
-              <w:t>index</w:t>
+              <w:t>sesion</w:t>
             </w:r>
             <w:proofErr w:type="spellEnd"/>
           </w:p>
         </w:tc>
         <w:tc>
           <w:tcPr>
-            <w:tcW w:w="2482" w:type="dxa"/>
-          </w:tcPr>
-          <w:p>
-            <w:pPr>
-              <w:rPr>
-                <w:lang w:val="es-VE"/>
-              </w:rPr>
-            </w:pPr>
-          </w:p>
-        </w:tc>
-        <w:tc>
-          <w:tcPr>
-            <w:tcW w:w="2284" w:type="dxa"/>
-          </w:tcPr>
-          <w:p>
-            <w:pPr>
-              <w:rPr>
-                <w:lang w:val="es-VE"/>
-              </w:rPr>
-            </w:pPr>
-          </w:p>
-        </w:tc>
-      </w:tr>
-      <w:tr>
-        <w:tc>
-          <w:tcPr>
-            <w:tcW w:w="2592" w:type="dxa"/>
-          </w:tcPr>
-          <w:p>
-            <w:pPr>
-              <w:rPr>
-                <w:u w:val="single"/>
-                <w:lang w:val="es-VE"/>
-              </w:rPr>
-            </w:pPr>
-            <w:r>
-              <w:rPr>
-                <w:lang w:val="es-VE"/>
-              </w:rPr>
-              <w:t xml:space="preserve">Cerrar </w:t>
-            </w:r>
-            <w:proofErr w:type="spellStart"/>
-            <w:r>
-              <w:rPr>
-                <w:lang w:val="es-VE"/>
-              </w:rPr>
-              <w:t>sesion</w:t>
-            </w:r>
-            <w:proofErr w:type="spellEnd"/>
-          </w:p>
-        </w:tc>
-        <w:tc>
-          <w:tcPr>
             <w:tcW w:w="2218" w:type="dxa"/>
           </w:tcPr>
           <w:p>
@@ -6797,6 +6773,126 @@
         </w:tc>
       </w:tr>
     </w:tbl>
+    <w:p>
+      <w:pPr>
+        <w:rPr>
+          <w:b/>
+          <w:lang w:val="es-VE"/>
+        </w:rPr>
+      </w:pPr>
+    </w:p>
+    <w:p>
+      <w:pPr>
+        <w:rPr>
+          <w:b/>
+          <w:lang w:val="es-VE"/>
+        </w:rPr>
+      </w:pPr>
+    </w:p>
+    <w:p>
+      <w:pPr>
+        <w:rPr>
+          <w:b/>
+          <w:lang w:val="es-VE"/>
+        </w:rPr>
+      </w:pPr>
+    </w:p>
+    <w:p>
+      <w:pPr>
+        <w:rPr>
+          <w:b/>
+          <w:lang w:val="es-VE"/>
+        </w:rPr>
+      </w:pPr>
+    </w:p>
+    <w:p>
+      <w:pPr>
+        <w:rPr>
+          <w:b/>
+          <w:lang w:val="es-VE"/>
+        </w:rPr>
+      </w:pPr>
+    </w:p>
+    <w:p>
+      <w:pPr>
+        <w:rPr>
+          <w:b/>
+          <w:lang w:val="es-VE"/>
+        </w:rPr>
+      </w:pPr>
+    </w:p>
+    <w:p>
+      <w:pPr>
+        <w:rPr>
+          <w:b/>
+          <w:lang w:val="es-VE"/>
+        </w:rPr>
+      </w:pPr>
+    </w:p>
+    <w:p>
+      <w:pPr>
+        <w:rPr>
+          <w:b/>
+          <w:lang w:val="es-VE"/>
+        </w:rPr>
+      </w:pPr>
+    </w:p>
+    <w:p>
+      <w:pPr>
+        <w:rPr>
+          <w:b/>
+          <w:lang w:val="es-VE"/>
+        </w:rPr>
+      </w:pPr>
+    </w:p>
+    <w:p>
+      <w:pPr>
+        <w:rPr>
+          <w:b/>
+          <w:lang w:val="es-VE"/>
+        </w:rPr>
+      </w:pPr>
+    </w:p>
+    <w:p>
+      <w:pPr>
+        <w:rPr>
+          <w:b/>
+          <w:lang w:val="es-VE"/>
+        </w:rPr>
+      </w:pPr>
+    </w:p>
+    <w:p>
+      <w:pPr>
+        <w:rPr>
+          <w:b/>
+          <w:lang w:val="es-VE"/>
+        </w:rPr>
+      </w:pPr>
+    </w:p>
+    <w:p>
+      <w:pPr>
+        <w:rPr>
+          <w:b/>
+          <w:lang w:val="es-VE"/>
+        </w:rPr>
+      </w:pPr>
+    </w:p>
+    <w:p>
+      <w:pPr>
+        <w:rPr>
+          <w:b/>
+          <w:lang w:val="es-VE"/>
+        </w:rPr>
+      </w:pPr>
+    </w:p>
+    <w:p>
+      <w:pPr>
+        <w:rPr>
+          <w:b/>
+          <w:lang w:val="es-VE"/>
+        </w:rPr>
+      </w:pPr>
+    </w:p>
     <w:p>
       <w:pPr>
         <w:rPr>
@@ -6982,7 +7078,7 @@
   <w:style w:type="paragraph" w:default="1" w:styleId="Normal">
     <w:name w:val="Normal"/>
     <w:qFormat/>
-    <w:rsid w:val="0051671E"/>
+    <w:rsid w:val="00A43E08"/>
   </w:style>
   <w:style w:type="paragraph" w:styleId="Ttulo2">
     <w:name w:val="heading 2"/>
